--- a/TEMP/input/p080v_FP_+MHS_+_G4/tl_p080v.docx
+++ b/TEMP/input/p080v_FP_+MHS_+_G4/tl_p080v.docx
@@ -3682,36 +3682,14 @@
     <w:rPrDefault>
       <w:rPr>
         <w:rFonts w:ascii="Arial" w:cs="Arial" w:eastAsia="Arial" w:hAnsi="Arial"/>
-        <w:b w:val="0"/>
-        <w:i w:val="0"/>
-        <w:smallCaps w:val="0"/>
-        <w:strike w:val="0"/>
-        <w:color w:val="000000"/>
         <w:sz w:val="22"/>
         <w:szCs w:val="22"/>
-        <w:u w:val="none"/>
-        <w:shd w:fill="auto" w:val="clear"/>
-        <w:vertAlign w:val="baseline"/>
         <w:lang w:val="en"/>
       </w:rPr>
     </w:rPrDefault>
     <w:pPrDefault>
       <w:pPr>
-        <w:keepNext w:val="0"/>
-        <w:keepLines w:val="0"/>
-        <w:widowControl w:val="1"/>
-        <w:pBdr>
-          <w:top w:space="0" w:sz="0" w:val="nil"/>
-          <w:left w:space="0" w:sz="0" w:val="nil"/>
-          <w:bottom w:space="0" w:sz="0" w:val="nil"/>
-          <w:right w:space="0" w:sz="0" w:val="nil"/>
-          <w:between w:space="0" w:sz="0" w:val="nil"/>
-        </w:pBdr>
-        <w:shd w:fill="auto" w:val="clear"/>
-        <w:spacing w:after="0" w:before="0" w:line="276" w:lineRule="auto"/>
-        <w:ind w:left="0" w:right="0" w:firstLine="0"/>
-        <w:contextualSpacing w:val="0"/>
-        <w:jc w:val="left"/>
+        <w:spacing w:line="276" w:lineRule="auto"/>
       </w:pPr>
     </w:pPrDefault>
   </w:docDefaults>

--- a/TEMP/input/p080v_FP_+MHS_+_G4/tl_p080v.docx
+++ b/TEMP/input/p080v_FP_+MHS_+_G4/tl_p080v.docx
@@ -2134,26 +2134,117 @@
           <w:color w:val="000000"/>
           <w:rtl w:val="0"/>
         </w:rPr>
-        <w:t xml:space="preserve"> make vents. If the work is big</w:t>
-      </w:r>
-      <w:r>
-        <w:rPr>
-          <w:rtl w:val="0"/>
-        </w:rPr>
-        <w:t xml:space="preserve"> and they make it in such a way as</w:t>
-      </w:r>
-      <w:r>
-        <w:rPr>
-          <w:color w:val="000000"/>
-          <w:rtl w:val="0"/>
-        </w:rPr>
-        <w:t xml:space="preserve"> s</w:t>
-      </w:r>
-      <w:r>
-        <w:rPr>
-          <w:rtl w:val="0"/>
-        </w:rPr>
-        <w:t xml:space="preserve">een</w:t>
+        <w:t xml:space="preserve"> make vents</w:t>
+      </w:r>
+      <w:r>
+        <w:rPr>
+          <w:rtl w:val="0"/>
+        </w:rPr>
+        <w:t xml:space="preserve">, i</w:t>
+      </w:r>
+      <w:r>
+        <w:rPr>
+          <w:color w:val="000000"/>
+          <w:rtl w:val="0"/>
+        </w:rPr>
+        <w:t xml:space="preserve">f the work is a little large</w:t>
+      </w:r>
+      <w:r>
+        <w:rPr>
+          <w:rtl w:val="0"/>
+        </w:rPr>
+        <w:t xml:space="preserve"> They make them in this manner, as</w:t>
+      </w:r>
+      <w:r>
+        <w:rPr>
+          <w:color w:val="000000"/>
+          <w:rtl w:val="0"/>
+        </w:rPr>
+        <w:t xml:space="preserve"> you s</w:t>
+      </w:r>
+      <w:r>
+        <w:rPr>
+          <w:rtl w:val="0"/>
+        </w:rPr>
+        <w:t xml:space="preserve">ee</w:t>
+      </w:r>
+      <w:r>
+        <w:rPr>
+          <w:color w:val="000000"/>
+          <w:rtl w:val="0"/>
+        </w:rPr>
+        <w:t xml:space="preserve"> represented </w:t>
+      </w:r>
+      <w:r>
+        <w:rPr>
+          <w:rtl w:val="0"/>
+        </w:rPr>
+        <w:t xml:space="preserve">here. T</w:t>
+      </w:r>
+      <w:r>
+        <w:rPr>
+          <w:color w:val="000000"/>
+          <w:rtl w:val="0"/>
+        </w:rPr>
+        <w:t xml:space="preserve">hey </w:t>
+      </w:r>
+      <w:r>
+        <w:rPr>
+          <w:rtl w:val="0"/>
+        </w:rPr>
+        <w:t xml:space="preserve">pierce</w:t>
+      </w:r>
+      <w:r>
+        <w:rPr>
+          <w:color w:val="000000"/>
+          <w:rtl w:val="0"/>
+        </w:rPr>
+        <w:t xml:space="preserve"> a hole in </w:t>
+      </w:r>
+      <w:r>
+        <w:rPr>
+          <w:rtl w:val="0"/>
+        </w:rPr>
+        <w:t xml:space="preserve">some place </w:t>
+      </w:r>
+      <w:r>
+        <w:rPr>
+          <w:color w:val="000000"/>
+          <w:rtl w:val="0"/>
+        </w:rPr>
+        <w:t xml:space="preserve">o</w:t>
+      </w:r>
+      <w:r>
+        <w:rPr>
+          <w:rtl w:val="0"/>
+        </w:rPr>
+        <w:t xml:space="preserve">n</w:t>
+      </w:r>
+      <w:r>
+        <w:rPr>
+          <w:color w:val="000000"/>
+          <w:rtl w:val="0"/>
+        </w:rPr>
+        <w:t xml:space="preserve"> the medal </w:t>
+      </w:r>
+      <w:r>
+        <w:rPr>
+          <w:rtl w:val="0"/>
+        </w:rPr>
+        <w:t xml:space="preserve">that</w:t>
+      </w:r>
+      <w:r>
+        <w:rPr>
+          <w:color w:val="000000"/>
+          <w:rtl w:val="0"/>
+        </w:rPr>
+        <w:t xml:space="preserve"> is least visible</w:t>
+      </w:r>
+      <w:r>
+        <w:rPr>
+          <w:rtl w:val="0"/>
+        </w:rPr>
+        <w:t xml:space="preserve">.</w:t>
       </w:r>
       <w:r>
         <w:rPr>
@@ -2166,58 +2257,6 @@
         <w:rPr>
           <w:rtl w:val="0"/>
         </w:rPr>
-        <w:t xml:space="preserve">here, t</w:t>
-      </w:r>
-      <w:r>
-        <w:rPr>
-          <w:color w:val="000000"/>
-          <w:rtl w:val="0"/>
-        </w:rPr>
-        <w:t xml:space="preserve">hey </w:t>
-      </w:r>
-      <w:r>
-        <w:rPr>
-          <w:rtl w:val="0"/>
-        </w:rPr>
-        <w:t xml:space="preserve">pierce</w:t>
-      </w:r>
-      <w:r>
-        <w:rPr>
-          <w:color w:val="000000"/>
-          <w:rtl w:val="0"/>
-        </w:rPr>
-        <w:t xml:space="preserve"> a hole in the part of the medal, </w:t>
-      </w:r>
-      <w:r>
-        <w:rPr>
-          <w:rtl w:val="0"/>
-        </w:rPr>
-        <w:t xml:space="preserve">that</w:t>
-      </w:r>
-      <w:r>
-        <w:rPr>
-          <w:color w:val="000000"/>
-          <w:rtl w:val="0"/>
-        </w:rPr>
-        <w:t xml:space="preserve"> is least visible</w:t>
-      </w:r>
-      <w:r>
-        <w:rPr>
-          <w:rtl w:val="0"/>
-        </w:rPr>
-        <w:t xml:space="preserve">.</w:t>
-      </w:r>
-      <w:r>
-        <w:rPr>
-          <w:color w:val="000000"/>
-          <w:rtl w:val="0"/>
-        </w:rPr>
-        <w:t xml:space="preserve"> </w:t>
-      </w:r>
-      <w:r>
-        <w:rPr>
-          <w:rtl w:val="0"/>
-        </w:rPr>
         <w:t xml:space="preserve">And</w:t>
       </w:r>
       <w:r>
@@ -2225,7 +2264,7 @@
           <w:color w:val="000000"/>
           <w:rtl w:val="0"/>
         </w:rPr>
-        <w:t xml:space="preserve"> with a </w:t>
+        <w:t xml:space="preserve"> then with a </w:t>
       </w:r>
       <w:r>
         <w:rPr>
@@ -2484,7 +2523,7 @@
         <w:rPr>
           <w:rtl w:val="0"/>
         </w:rPr>
-        <w:t xml:space="preserve">in whichever place, they drive in </w:t>
+        <w:t xml:space="preserve">in any place, they drive in </w:t>
       </w:r>
       <w:r>
         <w:rPr>

--- a/TEMP/input/p080v_FP_+MHS_+_G4/tl_p080v.docx
+++ b/TEMP/input/p080v_FP_+MHS_+_G4/tl_p080v.docx
@@ -254,7 +254,7 @@
         <w:rPr>
           <w:rtl w:val="0"/>
         </w:rPr>
-        <w:t xml:space="preserve">@ in </w:t>
+        <w:t xml:space="preserve">@ of </w:t>
       </w:r>
       <w:r>
         <w:rPr>
@@ -1313,16 +1313,11 @@
         </w:rPr>
         <w:t xml:space="preserve">carto</w:t>
       </w:r>
-      <w:commentRangeStart w:id="0"/>
       <w:r>
         <w:rPr>
           <w:rtl w:val="0"/>
         </w:rPr>
         <w:t xml:space="preserve">n</w:t>
-      </w:r>
-      <w:commentRangeEnd w:id="0"/>
-      <w:r>
-        <w:commentReference w:id="0"/>
       </w:r>
       <w:r>
         <w:rPr>
@@ -2427,7 +2422,7 @@
         </w:rPr>
         <w:t xml:space="preserve">&lt;link&gt;</w:t>
       </w:r>
-      <w:hyperlink r:id="rId7">
+      <w:hyperlink r:id="rId6">
         <w:r>
           <w:rPr>
             <w:color w:val="1155cc"/>
@@ -3653,62 +3648,6 @@
     </w:sectPr>
   </w:body>
 </w:document>
-</file>
-
-<file path=word/comments.xml><?xml version="1.0" encoding="utf-8"?>
-<w:comments xmlns:mc="http://schemas.openxmlformats.org/markup-compatibility/2006" xmlns:o="urn:schemas-microsoft-com:office:office" xmlns:r="http://schemas.openxmlformats.org/officeDocument/2006/relationships" xmlns:m="http://schemas.openxmlformats.org/officeDocument/2006/math" xmlns:v="urn:schemas-microsoft-com:vml" xmlns:wp="http://schemas.openxmlformats.org/drawingml/2006/wordprocessingDrawing" xmlns:w10="urn:schemas-microsoft-com:office:word" xmlns:w="http://schemas.openxmlformats.org/wordprocessingml/2006/main" xmlns:wne="http://schemas.microsoft.com/office/word/2006/wordml" xmlns:sl="http://schemas.openxmlformats.org/schemaLibrary/2006/main" xmlns:a="http://schemas.openxmlformats.org/drawingml/2006/main" xmlns:pic="http://schemas.openxmlformats.org/drawingml/2006/picture" xmlns:c="http://schemas.openxmlformats.org/drawingml/2006/chart" xmlns:lc="http://schemas.openxmlformats.org/drawingml/2006/lockedCanvas" xmlns:dgm="http://schemas.openxmlformats.org/drawingml/2006/diagram" xmlns:wps="http://schemas.microsoft.com/office/word/2010/wordprocessingShape" xmlns:wpg="http://schemas.microsoft.com/office/word/2010/wordprocessingGroup" xmlns:w14="http://schemas.microsoft.com/office/word/2010/wordml" xmlns:w15="http://schemas.microsoft.com/office/word/2012/wordml">
-  <w:comment w:author="Pamela Smith" w:id="0" w:date="2016-06-22T14:20:59Z">
-    <w:p>
-      <w:pPr>
-        <w:keepNext w:val="0"/>
-        <w:keepLines w:val="0"/>
-        <w:widowControl w:val="0"/>
-        <w:pBdr>
-          <w:top w:space="0" w:sz="0" w:val="nil"/>
-          <w:left w:space="0" w:sz="0" w:val="nil"/>
-          <w:bottom w:space="0" w:sz="0" w:val="nil"/>
-          <w:right w:space="0" w:sz="0" w:val="nil"/>
-          <w:between w:space="0" w:sz="0" w:val="nil"/>
-        </w:pBdr>
-        <w:shd w:fill="auto" w:val="clear"/>
-        <w:spacing w:after="0" w:before="0" w:line="240" w:lineRule="auto"/>
-        <w:ind w:left="0" w:right="0" w:firstLine="0"/>
-        <w:contextualSpacing w:val="0"/>
-        <w:jc w:val="left"/>
-        <w:rPr>
-          <w:rFonts w:ascii="Arial" w:cs="Arial" w:eastAsia="Arial" w:hAnsi="Arial"/>
-          <w:b w:val="0"/>
-          <w:i w:val="0"/>
-          <w:smallCaps w:val="0"/>
-          <w:strike w:val="0"/>
-          <w:color w:val="000000"/>
-          <w:sz w:val="22"/>
-          <w:szCs w:val="22"/>
-          <w:u w:val="none"/>
-          <w:shd w:fill="auto" w:val="clear"/>
-          <w:vertAlign w:val="baseline"/>
-        </w:rPr>
-      </w:pPr>
-      <w:r>
-        <w:rPr>
-          <w:rFonts w:ascii="Arial" w:cs="Arial" w:eastAsia="Arial" w:hAnsi="Arial"/>
-          <w:b w:val="0"/>
-          <w:i w:val="0"/>
-          <w:smallCaps w:val="0"/>
-          <w:strike w:val="0"/>
-          <w:color w:val="000000"/>
-          <w:sz w:val="22"/>
-          <w:szCs w:val="22"/>
-          <w:u w:val="none"/>
-          <w:shd w:fill="auto" w:val="clear"/>
-          <w:vertAlign w:val="baseline"/>
-          <w:rtl w:val="0"/>
-        </w:rPr>
-        <w:t xml:space="preserve">in the sense of papier mache</w:t>
-      </w:r>
-    </w:p>
-  </w:comment>
-</w:comments>
 </file>
 
 <file path=word/numbering.xml><?xml version="1.0" encoding="utf-8"?>

--- a/TEMP/input/p080v_FP_+MHS_+_G4/tl_p080v.docx
+++ b/TEMP/input/p080v_FP_+MHS_+_G4/tl_p080v.docx
@@ -156,24 +156,7 @@
           <w:szCs w:val="18"/>
           <w:rtl w:val="0"/>
         </w:rPr>
-        <w:t xml:space="preserve">&lt;id&gt;</w:t>
-      </w:r>
-      <w:r>
-        <w:rPr>
-          <w:color w:val="000000"/>
-          <w:rtl w:val="0"/>
-        </w:rPr>
-        <w:t xml:space="preserve">p080v_a1</w:t>
-      </w:r>
-      <w:r>
-        <w:rPr>
-          <w:rFonts w:ascii="Courier New" w:cs="Courier New" w:eastAsia="Courier New" w:hAnsi="Courier New"/>
-          <w:color w:val="7f6000"/>
-          <w:sz w:val="18"/>
-          <w:szCs w:val="18"/>
-          <w:rtl w:val="0"/>
-        </w:rPr>
-        <w:t xml:space="preserve">&lt;/id&gt;</w:t>
+        <w:t xml:space="preserve">&lt;id&gt;p080v_1&lt;/id&gt;</w:t>
       </w:r>
       <w:r>
         <w:rPr>

--- a/TEMP/input/p080v_FP_+MHS_+_G4/tl_p080v.docx
+++ b/TEMP/input/p080v_FP_+MHS_+_G4/tl_p080v.docx
@@ -3113,7 +3113,7 @@
         <w:rPr>
           <w:rtl w:val="0"/>
         </w:rPr>
-        <w:t xml:space="preserve">is very flat</w:t>
+        <w:t xml:space="preserve">is quite flat</w:t>
       </w:r>
       <w:r>
         <w:rPr>
@@ -3174,13 +3174,6 @@
       </w:pPr>
       <w:r>
         <w:rPr>
-          <w:color w:val="000000"/>
-          <w:rtl w:val="0"/>
-        </w:rPr>
-        <w:t xml:space="preserve"> </w:t>
-      </w:r>
-      <w:r>
-        <w:rPr>
           <w:rtl w:val="0"/>
         </w:rPr>
       </w:r>
@@ -3508,31 +3501,22 @@
       </w:r>
       <w:r>
         <w:rPr>
-          <w:b w:val="0"/>
-          <w:color w:val="000000"/>
-          <w:rtl w:val="0"/>
-        </w:rPr>
-        <w:t xml:space="preserve">;</w:t>
-      </w:r>
-      <w:r>
-        <w:rPr>
-          <w:color w:val="000000"/>
-          <w:rtl w:val="0"/>
-        </w:rPr>
-        <w:t xml:space="preserve"> </w:t>
-      </w:r>
-      <w:r>
-        <w:rPr>
-          <w:rtl w:val="0"/>
-        </w:rPr>
-        <w:t xml:space="preserve">one says that they are</w:t>
-      </w:r>
-      <w:r>
-        <w:rPr>
-          <w:color w:val="000000"/>
-          <w:rtl w:val="0"/>
-        </w:rPr>
-        <w:t xml:space="preserve"> excellent for molding.</w:t>
+          <w:rtl w:val="0"/>
+        </w:rPr>
+        <w:t xml:space="preserve">. T</w:t>
+      </w:r>
+      <w:r>
+        <w:rPr>
+          <w:rtl w:val="0"/>
+        </w:rPr>
+        <w:t xml:space="preserve">hey are said to be </w:t>
+      </w:r>
+      <w:r>
+        <w:rPr>
+          <w:color w:val="000000"/>
+          <w:rtl w:val="0"/>
+        </w:rPr>
+        <w:t xml:space="preserve">excellent for molding.</w:t>
       </w:r>
       <w:r>
         <w:rPr>

--- a/TEMP/input/p080v_FP_+MHS_+_G4/tl_p080v.docx
+++ b/TEMP/input/p080v_FP_+MHS_+_G4/tl_p080v.docx
@@ -3610,7 +3610,7 @@
     </w:p>
     <w:sectPr>
       <w:pgSz w:h="15840" w:w="12240"/>
-      <w:pgMar w:bottom="1440" w:top="1440" w:left="1440" w:right="1440" w:header="0"/>
+      <w:pgMar w:bottom="1440" w:top="1440" w:left="1440" w:right="1440" w:header="0" w:footer="720"/>
       <w:pgNumType w:start="1"/>
     </w:sectPr>
   </w:body>

--- a/TEMP/input/p080v_FP_+MHS_+_G4/tl_p080v.docx
+++ b/TEMP/input/p080v_FP_+MHS_+_G4/tl_p080v.docx
@@ -440,7 +440,20 @@
           <w:color w:val="000000"/>
           <w:rtl w:val="0"/>
         </w:rPr>
-        <w:t xml:space="preserve">the things that should not become </w:t>
+        <w:t xml:space="preserve">the things that should not </w:t>
+      </w:r>
+      <w:r>
+        <w:rPr>
+          <w:rtl w:val="0"/>
+        </w:rPr>
+        <w:t xml:space="preserve">come out</w:t>
+      </w:r>
+      <w:r>
+        <w:rPr>
+          <w:color w:val="000000"/>
+          <w:rtl w:val="0"/>
+        </w:rPr>
+        <w:t xml:space="preserve"> </w:t>
       </w:r>
       <w:r>
         <w:rPr>
@@ -592,7 +605,20 @@
           <w:color w:val="000000"/>
           <w:rtl w:val="0"/>
         </w:rPr>
-        <w:t xml:space="preserve"> would not become </w:t>
+        <w:t xml:space="preserve"> would not </w:t>
+      </w:r>
+      <w:r>
+        <w:rPr>
+          <w:rtl w:val="0"/>
+        </w:rPr>
+        <w:t xml:space="preserve">come out</w:t>
+      </w:r>
+      <w:r>
+        <w:rPr>
+          <w:color w:val="000000"/>
+          <w:rtl w:val="0"/>
+        </w:rPr>
+        <w:t xml:space="preserve"> </w:t>
       </w:r>
       <w:r>
         <w:rPr>

--- a/TEMP/input/p080v_FP_+MHS_+_G4/tl_p080v.docx
+++ b/TEMP/input/p080v_FP_+MHS_+_G4/tl_p080v.docx
@@ -15,7 +15,6 @@
           <w:between w:space="0" w:sz="0" w:val="nil"/>
         </w:pBdr>
         <w:shd w:fill="auto" w:val="clear"/>
-        <w:contextualSpacing w:val="0"/>
         <w:rPr>
           <w:color w:val="000000"/>
         </w:rPr>
@@ -68,7 +67,6 @@
           <w:between w:space="0" w:sz="0" w:val="nil"/>
         </w:pBdr>
         <w:shd w:fill="auto" w:val="clear"/>
-        <w:contextualSpacing w:val="0"/>
         <w:rPr>
           <w:color w:val="000000"/>
         </w:rPr>
@@ -119,7 +117,6 @@
           <w:between w:space="0" w:sz="0" w:val="nil"/>
         </w:pBdr>
         <w:shd w:fill="auto" w:val="clear"/>
-        <w:contextualSpacing w:val="0"/>
         <w:rPr>
           <w:color w:val="000000"/>
         </w:rPr>
@@ -314,7 +311,6 @@
           <w:between w:space="0" w:sz="0" w:val="nil"/>
         </w:pBdr>
         <w:shd w:fill="auto" w:val="clear"/>
-        <w:contextualSpacing w:val="0"/>
         <w:rPr>
           <w:color w:val="000000"/>
         </w:rPr>
@@ -336,7 +332,6 @@
           <w:between w:space="0" w:sz="0" w:val="nil"/>
         </w:pBdr>
         <w:shd w:fill="auto" w:val="clear"/>
-        <w:contextualSpacing w:val="0"/>
         <w:rPr>
           <w:color w:val="000000"/>
         </w:rPr>
@@ -2315,7 +2310,6 @@
           <w:between w:space="0" w:sz="0" w:val="nil"/>
         </w:pBdr>
         <w:shd w:fill="auto" w:val="clear"/>
-        <w:contextualSpacing w:val="0"/>
         <w:rPr>
           <w:rFonts w:ascii="Courier New" w:cs="Courier New" w:eastAsia="Courier New" w:hAnsi="Courier New"/>
           <w:color w:val="0000ff"/>
@@ -2344,7 +2338,6 @@
           <w:between w:space="0" w:sz="0" w:val="nil"/>
         </w:pBdr>
         <w:shd w:fill="auto" w:val="clear"/>
-        <w:contextualSpacing w:val="0"/>
         <w:rPr>
           <w:rFonts w:ascii="Courier New" w:cs="Courier New" w:eastAsia="Courier New" w:hAnsi="Courier New"/>
           <w:color w:val="a9a9a9"/>
@@ -2394,7 +2387,6 @@
           <w:between w:space="0" w:sz="0" w:val="nil"/>
         </w:pBdr>
         <w:shd w:fill="auto" w:val="clear"/>
-        <w:contextualSpacing w:val="0"/>
         <w:rPr>
           <w:rFonts w:ascii="Courier New" w:cs="Courier New" w:eastAsia="Courier New" w:hAnsi="Courier New"/>
           <w:color w:val="a9a9a9"/>
@@ -2418,7 +2410,6 @@
           <w:between w:space="0" w:sz="0" w:val="nil"/>
         </w:pBdr>
         <w:shd w:fill="auto" w:val="clear"/>
-        <w:contextualSpacing w:val="0"/>
         <w:rPr/>
       </w:pPr>
       <w:r>
@@ -2468,7 +2459,6 @@
           <w:between w:space="0" w:sz="0" w:val="nil"/>
         </w:pBdr>
         <w:shd w:fill="auto" w:val="clear"/>
-        <w:contextualSpacing w:val="0"/>
         <w:rPr>
           <w:rFonts w:ascii="Courier New" w:cs="Courier New" w:eastAsia="Courier New" w:hAnsi="Courier New"/>
           <w:color w:val="0000ff"/>
@@ -2498,7 +2488,6 @@
           <w:between w:space="0" w:sz="0" w:val="nil"/>
         </w:pBdr>
         <w:shd w:fill="auto" w:val="clear"/>
-        <w:contextualSpacing w:val="0"/>
         <w:rPr>
           <w:color w:val="000000"/>
         </w:rPr>
@@ -2795,7 +2784,6 @@
           <w:between w:space="0" w:sz="0" w:val="nil"/>
         </w:pBdr>
         <w:shd w:fill="auto" w:val="clear"/>
-        <w:contextualSpacing w:val="0"/>
         <w:rPr>
           <w:color w:val="000000"/>
         </w:rPr>
@@ -2826,7 +2814,6 @@
           <w:between w:space="0" w:sz="0" w:val="nil"/>
         </w:pBdr>
         <w:shd w:fill="auto" w:val="clear"/>
-        <w:contextualSpacing w:val="0"/>
         <w:rPr>
           <w:color w:val="000000"/>
         </w:rPr>
@@ -3193,7 +3180,6 @@
           <w:between w:space="0" w:sz="0" w:val="nil"/>
         </w:pBdr>
         <w:shd w:fill="auto" w:val="clear"/>
-        <w:contextualSpacing w:val="0"/>
         <w:rPr>
           <w:color w:val="000000"/>
         </w:rPr>
@@ -3217,7 +3203,6 @@
           <w:between w:space="0" w:sz="0" w:val="nil"/>
         </w:pBdr>
         <w:shd w:fill="auto" w:val="clear"/>
-        <w:contextualSpacing w:val="0"/>
         <w:rPr>
           <w:color w:val="000000"/>
         </w:rPr>
@@ -3348,7 +3333,6 @@
           <w:between w:space="0" w:sz="0" w:val="nil"/>
         </w:pBdr>
         <w:shd w:fill="auto" w:val="clear"/>
-        <w:contextualSpacing w:val="0"/>
         <w:rPr>
           <w:color w:val="000000"/>
         </w:rPr>
@@ -3379,7 +3363,6 @@
           <w:between w:space="0" w:sz="0" w:val="nil"/>
         </w:pBdr>
         <w:shd w:fill="auto" w:val="clear"/>
-        <w:contextualSpacing w:val="0"/>
         <w:rPr>
           <w:color w:val="000000"/>
         </w:rPr>
@@ -3413,7 +3396,6 @@
           <w:between w:space="0" w:sz="0" w:val="nil"/>
         </w:pBdr>
         <w:shd w:fill="auto" w:val="clear"/>
-        <w:contextualSpacing w:val="0"/>
         <w:rPr>
           <w:color w:val="000000"/>
         </w:rPr>
@@ -3573,7 +3555,6 @@
           <w:between w:space="0" w:sz="0" w:val="nil"/>
         </w:pBdr>
         <w:shd w:fill="auto" w:val="clear"/>
-        <w:contextualSpacing w:val="0"/>
         <w:rPr>
           <w:color w:val="000000"/>
         </w:rPr>
@@ -3595,7 +3576,6 @@
           <w:between w:space="0" w:sz="0" w:val="nil"/>
         </w:pBdr>
         <w:shd w:fill="auto" w:val="clear"/>
-        <w:contextualSpacing w:val="0"/>
         <w:rPr/>
       </w:pPr>
       <w:r>
@@ -3625,7 +3605,6 @@
           <w:between w:space="0" w:sz="0" w:val="nil"/>
         </w:pBdr>
         <w:shd w:fill="auto" w:val="clear"/>
-        <w:contextualSpacing w:val="0"/>
         <w:rPr/>
       </w:pPr>
       <w:r>
